--- a/消费类/衣物.docx
+++ b/消费类/衣物.docx
@@ -4,10 +4,32 @@
   <w:body>
     <w:p>
       <w:pPr>
+        <w:rPr>
+          <w:rFonts w:hint="eastAsia"/>
+        </w:rPr>
+      </w:pPr>
+      <w:r>
+        <w:t>NASA</w:t>
+      </w:r>
+      <w:r>
+        <w:t>授权很容易</w:t>
+      </w:r>
+      <w:r>
+        <w:rPr>
+          <w:rFonts w:hint="eastAsia"/>
+        </w:rPr>
+        <w:t>，</w:t>
+      </w:r>
+      <w:r>
+        <w:t>就是一个贴牌商</w:t>
+      </w:r>
+    </w:p>
+    <w:p/>
+    <w:p>
+      <w:pPr>
         <w:jc w:val="center"/>
         <w:outlineLvl w:val="0"/>
         <w:rPr>
-          <w:rFonts w:hint="eastAsia"/>
           <w:b/>
         </w:rPr>
       </w:pPr>
@@ -16,6 +38,268 @@
           <w:b/>
         </w:rPr>
         <w:t>过冬</w:t>
+      </w:r>
+    </w:p>
+    <w:p>
+      <w:pPr>
+        <w:rPr>
+          <w:rFonts w:hint="eastAsia"/>
+        </w:rPr>
+      </w:pPr>
+      <w:r>
+        <w:tab/>
+      </w:r>
+      <w:r>
+        <w:t>南方没暖气开空调适合加绒</w:t>
+      </w:r>
+      <w:r>
+        <w:rPr>
+          <w:rFonts w:hint="eastAsia"/>
+        </w:rPr>
+        <w:t>；</w:t>
+      </w:r>
+      <w:r>
+        <w:t>北方主要是风大</w:t>
+      </w:r>
+      <w:r>
+        <w:rPr>
+          <w:rFonts w:hint="eastAsia"/>
+        </w:rPr>
+        <w:t>，</w:t>
+      </w:r>
+      <w:r>
+        <w:t>温度比南方低</w:t>
+      </w:r>
+      <w:r>
+        <w:rPr>
+          <w:rFonts w:hint="eastAsia"/>
+        </w:rPr>
+        <w:t>10</w:t>
+      </w:r>
+      <w:r>
+        <w:rPr>
+          <w:rFonts w:hint="eastAsia"/>
+        </w:rPr>
+        <w:t>度但感觉不太出来，室内有暖气</w:t>
+      </w:r>
+      <w:r>
+        <w:rPr>
+          <w:rFonts w:hint="eastAsia"/>
+        </w:rPr>
+        <w:t>，</w:t>
+      </w:r>
+      <w:r>
+        <w:rPr>
+          <w:rFonts w:hint="eastAsia"/>
+        </w:rPr>
+        <w:t>偏向于不加绒</w:t>
+      </w:r>
+      <w:r>
+        <w:rPr>
+          <w:rFonts w:hint="eastAsia"/>
+        </w:rPr>
+        <w:t>。</w:t>
+      </w:r>
+    </w:p>
+    <w:p>
+      <w:pPr>
+        <w:rPr>
+          <w:rFonts w:hint="eastAsia"/>
+        </w:rPr>
+      </w:pPr>
+      <w:r>
+        <w:tab/>
+      </w:r>
+      <w:r>
+        <w:t>内穿</w:t>
+      </w:r>
+      <w:r>
+        <w:rPr>
+          <w:rFonts w:hint="eastAsia"/>
+        </w:rPr>
+        <w:t>：</w:t>
+      </w:r>
+      <w:r>
+        <w:rPr>
+          <w:rFonts w:hint="eastAsia"/>
+        </w:rPr>
+        <w:t>贴身</w:t>
+      </w:r>
+      <w:r>
+        <w:rPr>
+          <w:rFonts w:hint="eastAsia"/>
+        </w:rPr>
+        <w:t>保暖内衣</w:t>
+      </w:r>
+    </w:p>
+    <w:p>
+      <w:pPr>
+        <w:rPr>
+          <w:rFonts w:hint="eastAsia"/>
+        </w:rPr>
+      </w:pPr>
+      <w:r>
+        <w:tab/>
+      </w:r>
+      <w:r>
+        <w:t>中间</w:t>
+      </w:r>
+      <w:r>
+        <w:rPr>
+          <w:rFonts w:hint="eastAsia"/>
+        </w:rPr>
+        <w:t>：</w:t>
+      </w:r>
+      <w:r>
+        <w:rPr>
+          <w:rFonts w:hint="eastAsia"/>
+        </w:rPr>
+        <w:t>贴身</w:t>
+      </w:r>
+      <w:bookmarkStart w:id="0" w:name="_GoBack"/>
+      <w:bookmarkEnd w:id="0"/>
+      <w:r>
+        <w:rPr>
+          <w:rFonts w:hint="eastAsia"/>
+        </w:rPr>
+        <w:t>毛衣保暖最好。</w:t>
+      </w:r>
+      <w:r>
+        <w:rPr>
+          <w:rFonts w:hint="eastAsia"/>
+        </w:rPr>
+        <w:t>加绒</w:t>
+      </w:r>
+      <w:r>
+        <w:rPr>
+          <w:rFonts w:hint="eastAsia"/>
+        </w:rPr>
+        <w:t>卫衣</w:t>
+      </w:r>
+      <w:r>
+        <w:rPr>
+          <w:rFonts w:hint="eastAsia"/>
+        </w:rPr>
+        <w:t>，</w:t>
+      </w:r>
+      <w:r>
+        <w:t>羊毛绒</w:t>
+      </w:r>
+      <w:r>
+        <w:rPr>
+          <w:rFonts w:hint="eastAsia"/>
+        </w:rPr>
+        <w:t>保暖效果好</w:t>
+      </w:r>
+      <w:r>
+        <w:rPr>
+          <w:rFonts w:hint="eastAsia"/>
+        </w:rPr>
+        <w:t>，</w:t>
+      </w:r>
+      <w:r>
+        <w:t>银狐绒</w:t>
+      </w:r>
+      <w:r>
+        <w:t>舒适</w:t>
+      </w:r>
+      <w:r>
+        <w:t>光滑</w:t>
+      </w:r>
+      <w:r>
+        <w:rPr>
+          <w:rFonts w:hint="eastAsia"/>
+        </w:rPr>
+        <w:t>，</w:t>
+      </w:r>
+      <w:r>
+        <w:t>灯芯绒似乎也不错</w:t>
+      </w:r>
+      <w:r>
+        <w:rPr>
+          <w:rFonts w:hint="eastAsia"/>
+        </w:rPr>
+        <w:t>。</w:t>
+      </w:r>
+    </w:p>
+    <w:p>
+      <w:pPr>
+        <w:ind w:firstLine="420"/>
+        <w:rPr>
+          <w:rFonts w:hint="eastAsia"/>
+        </w:rPr>
+      </w:pPr>
+      <w:r>
+        <w:rPr>
+          <w:rFonts w:hint="eastAsia"/>
+        </w:rPr>
+        <w:t>外套：</w:t>
+      </w:r>
+      <w:r>
+        <w:rPr>
+          <w:rFonts w:hint="eastAsia"/>
+        </w:rPr>
+        <w:t>羽绒服</w:t>
+      </w:r>
+      <w:r>
+        <w:rPr>
+          <w:rFonts w:hint="eastAsia"/>
+        </w:rPr>
+        <w:t>/</w:t>
+      </w:r>
+      <w:r>
+        <w:rPr>
+          <w:rFonts w:hint="eastAsia"/>
+        </w:rPr>
+        <w:t>加棉夹克</w:t>
+      </w:r>
+      <w:r>
+        <w:rPr>
+          <w:rFonts w:hint="eastAsia"/>
+        </w:rPr>
+        <w:t>/</w:t>
+      </w:r>
+      <w:r>
+        <w:rPr>
+          <w:rFonts w:hint="eastAsia"/>
+        </w:rPr>
+        <w:t>加棉双层冲锋服</w:t>
+      </w:r>
+      <w:r>
+        <w:rPr>
+          <w:rFonts w:hint="eastAsia"/>
+        </w:rPr>
+        <w:t>/</w:t>
+      </w:r>
+      <w:r>
+        <w:rPr>
+          <w:rFonts w:hint="eastAsia"/>
+        </w:rPr>
+        <w:t>厚棉袄</w:t>
+      </w:r>
+      <w:r>
+        <w:rPr>
+          <w:rFonts w:hint="eastAsia"/>
+        </w:rPr>
+        <w:t>/</w:t>
+      </w:r>
+      <w:r>
+        <w:rPr>
+          <w:rFonts w:hint="eastAsia"/>
+        </w:rPr>
+        <w:t>珊瑚绒</w:t>
+      </w:r>
+      <w:r>
+        <w:rPr>
+          <w:rFonts w:hint="eastAsia"/>
+        </w:rPr>
+        <w:t>海岛绒</w:t>
+      </w:r>
+      <w:r>
+        <w:rPr>
+          <w:rFonts w:hint="eastAsia"/>
+        </w:rPr>
+        <w:t>等居家服</w:t>
       </w:r>
     </w:p>
     <w:p>
@@ -34,11 +318,6 @@
       </w:r>
     </w:p>
     <w:p>
-      <w:pPr>
-        <w:rPr>
-          <w:rFonts w:hint="eastAsia"/>
-        </w:rPr>
-      </w:pPr>
       <w:r>
         <w:rPr>
           <w:rFonts w:hint="eastAsia"/>
@@ -180,11 +459,6 @@
       </w:r>
     </w:p>
     <w:p>
-      <w:pPr>
-        <w:rPr>
-          <w:rFonts w:hint="eastAsia"/>
-        </w:rPr>
-      </w:pPr>
       <w:r>
         <w:t>参考</w:t>
       </w:r>
@@ -196,11 +470,6 @@
       </w:r>
     </w:p>
     <w:p>
-      <w:pPr>
-        <w:rPr>
-          <w:rFonts w:hint="eastAsia"/>
-        </w:rPr>
-      </w:pPr>
       <w:r>
         <w:tab/>
       </w:r>
@@ -215,8 +484,6 @@
       <w:r>
         <w:t xml:space="preserve"> </w:t>
       </w:r>
-      <w:bookmarkStart w:id="0" w:name="_GoBack"/>
-      <w:bookmarkEnd w:id="0"/>
     </w:p>
     <w:sectPr>
       <w:pgSz w:w="11906" w:h="16838"/>
